--- a/06 задание/Задание 6.docx
+++ b/06 задание/Задание 6.docx
@@ -8,9 +8,11 @@
       </w:r>
     </w:p>
     <w:p>
-      <w:bookmarkStart w:id="0" w:name="_GoBack"/>
-      <w:bookmarkEnd w:id="0"/>
-    </w:p>
+      <w:r>
+        <w:t>Задача 1</w:t>
+      </w:r>
+    </w:p>
+    <w:p/>
     <w:p>
       <w:r>
         <w:drawing>
@@ -49,6 +51,323 @@
           </wp:inline>
         </w:drawing>
       </w:r>
+    </w:p>
+    <w:p>
+      <w:r>
+        <w:drawing>
+          <wp:inline distT="0" distB="0" distL="0" distR="0" wp14:anchorId="7C5273B3" wp14:editId="29FE6122">
+            <wp:extent cx="5249008" cy="400106"/>
+            <wp:effectExtent l="0" t="0" r="0" b="0"/>
+            <wp:docPr id="2" name="Рисунок 2"/>
+            <wp:cNvGraphicFramePr>
+              <a:graphicFrameLocks xmlns:a="http://schemas.openxmlformats.org/drawingml/2006/main" noChangeAspect="1"/>
+            </wp:cNvGraphicFramePr>
+            <a:graphic xmlns:a="http://schemas.openxmlformats.org/drawingml/2006/main">
+              <a:graphicData uri="http://schemas.openxmlformats.org/drawingml/2006/picture">
+                <pic:pic xmlns:pic="http://schemas.openxmlformats.org/drawingml/2006/picture">
+                  <pic:nvPicPr>
+                    <pic:cNvPr id="1" name=""/>
+                    <pic:cNvPicPr/>
+                  </pic:nvPicPr>
+                  <pic:blipFill>
+                    <a:blip r:embed="rId5"/>
+                    <a:stretch>
+                      <a:fillRect/>
+                    </a:stretch>
+                  </pic:blipFill>
+                  <pic:spPr>
+                    <a:xfrm>
+                      <a:off x="0" y="0"/>
+                      <a:ext cx="5249008" cy="400106"/>
+                    </a:xfrm>
+                    <a:prstGeom prst="rect">
+                      <a:avLst/>
+                    </a:prstGeom>
+                  </pic:spPr>
+                </pic:pic>
+              </a:graphicData>
+            </a:graphic>
+          </wp:inline>
+        </w:drawing>
+      </w:r>
+    </w:p>
+    <w:p>
+      <w:r>
+        <w:t>Задача 2</w:t>
+      </w:r>
+    </w:p>
+    <w:p>
+      <w:r>
+        <w:drawing>
+          <wp:inline distT="0" distB="0" distL="0" distR="0" wp14:anchorId="70A2DFBB" wp14:editId="40F03F44">
+            <wp:extent cx="5940425" cy="2443480"/>
+            <wp:effectExtent l="0" t="0" r="3175" b="0"/>
+            <wp:docPr id="3" name="Рисунок 3"/>
+            <wp:cNvGraphicFramePr>
+              <a:graphicFrameLocks xmlns:a="http://schemas.openxmlformats.org/drawingml/2006/main" noChangeAspect="1"/>
+            </wp:cNvGraphicFramePr>
+            <a:graphic xmlns:a="http://schemas.openxmlformats.org/drawingml/2006/main">
+              <a:graphicData uri="http://schemas.openxmlformats.org/drawingml/2006/picture">
+                <pic:pic xmlns:pic="http://schemas.openxmlformats.org/drawingml/2006/picture">
+                  <pic:nvPicPr>
+                    <pic:cNvPr id="1" name=""/>
+                    <pic:cNvPicPr/>
+                  </pic:nvPicPr>
+                  <pic:blipFill>
+                    <a:blip r:embed="rId6"/>
+                    <a:stretch>
+                      <a:fillRect/>
+                    </a:stretch>
+                  </pic:blipFill>
+                  <pic:spPr>
+                    <a:xfrm>
+                      <a:off x="0" y="0"/>
+                      <a:ext cx="5940425" cy="2443480"/>
+                    </a:xfrm>
+                    <a:prstGeom prst="rect">
+                      <a:avLst/>
+                    </a:prstGeom>
+                  </pic:spPr>
+                </pic:pic>
+              </a:graphicData>
+            </a:graphic>
+          </wp:inline>
+        </w:drawing>
+      </w:r>
+    </w:p>
+    <w:p>
+      <w:r>
+        <w:t>Задача 3</w:t>
+      </w:r>
+    </w:p>
+    <w:p>
+      <w:r>
+        <w:lastRenderedPageBreak/>
+        <w:drawing>
+          <wp:inline distT="0" distB="0" distL="0" distR="0" wp14:anchorId="3CFF0438" wp14:editId="6E25D086">
+            <wp:extent cx="5940425" cy="2696210"/>
+            <wp:effectExtent l="0" t="0" r="3175" b="8890"/>
+            <wp:docPr id="4" name="Рисунок 4"/>
+            <wp:cNvGraphicFramePr>
+              <a:graphicFrameLocks xmlns:a="http://schemas.openxmlformats.org/drawingml/2006/main" noChangeAspect="1"/>
+            </wp:cNvGraphicFramePr>
+            <a:graphic xmlns:a="http://schemas.openxmlformats.org/drawingml/2006/main">
+              <a:graphicData uri="http://schemas.openxmlformats.org/drawingml/2006/picture">
+                <pic:pic xmlns:pic="http://schemas.openxmlformats.org/drawingml/2006/picture">
+                  <pic:nvPicPr>
+                    <pic:cNvPr id="1" name=""/>
+                    <pic:cNvPicPr/>
+                  </pic:nvPicPr>
+                  <pic:blipFill>
+                    <a:blip r:embed="rId7"/>
+                    <a:stretch>
+                      <a:fillRect/>
+                    </a:stretch>
+                  </pic:blipFill>
+                  <pic:spPr>
+                    <a:xfrm>
+                      <a:off x="0" y="0"/>
+                      <a:ext cx="5940425" cy="2696210"/>
+                    </a:xfrm>
+                    <a:prstGeom prst="rect">
+                      <a:avLst/>
+                    </a:prstGeom>
+                  </pic:spPr>
+                </pic:pic>
+              </a:graphicData>
+            </a:graphic>
+          </wp:inline>
+        </w:drawing>
+      </w:r>
+    </w:p>
+    <w:p>
+      <w:r>
+        <w:t>Задача 4</w:t>
+      </w:r>
+    </w:p>
+    <w:p>
+      <w:r>
+        <w:drawing>
+          <wp:inline distT="0" distB="0" distL="0" distR="0" wp14:anchorId="7FA3A356" wp14:editId="4A1EBF00">
+            <wp:extent cx="5940425" cy="2979420"/>
+            <wp:effectExtent l="0" t="0" r="3175" b="0"/>
+            <wp:docPr id="5" name="Рисунок 5"/>
+            <wp:cNvGraphicFramePr>
+              <a:graphicFrameLocks xmlns:a="http://schemas.openxmlformats.org/drawingml/2006/main" noChangeAspect="1"/>
+            </wp:cNvGraphicFramePr>
+            <a:graphic xmlns:a="http://schemas.openxmlformats.org/drawingml/2006/main">
+              <a:graphicData uri="http://schemas.openxmlformats.org/drawingml/2006/picture">
+                <pic:pic xmlns:pic="http://schemas.openxmlformats.org/drawingml/2006/picture">
+                  <pic:nvPicPr>
+                    <pic:cNvPr id="1" name=""/>
+                    <pic:cNvPicPr/>
+                  </pic:nvPicPr>
+                  <pic:blipFill>
+                    <a:blip r:embed="rId8"/>
+                    <a:stretch>
+                      <a:fillRect/>
+                    </a:stretch>
+                  </pic:blipFill>
+                  <pic:spPr>
+                    <a:xfrm>
+                      <a:off x="0" y="0"/>
+                      <a:ext cx="5940425" cy="2979420"/>
+                    </a:xfrm>
+                    <a:prstGeom prst="rect">
+                      <a:avLst/>
+                    </a:prstGeom>
+                  </pic:spPr>
+                </pic:pic>
+              </a:graphicData>
+            </a:graphic>
+          </wp:inline>
+        </w:drawing>
+      </w:r>
+    </w:p>
+    <w:p>
+      <w:r>
+        <w:t>Задача 5</w:t>
+      </w:r>
+    </w:p>
+    <w:p>
+      <w:pPr>
+        <w:rPr>
+          <w:lang w:val="en-US"/>
+        </w:rPr>
+      </w:pPr>
+      <w:r>
+        <w:drawing>
+          <wp:inline distT="0" distB="0" distL="0" distR="0" wp14:anchorId="6091A389" wp14:editId="2BED6883">
+            <wp:extent cx="5940425" cy="2681605"/>
+            <wp:effectExtent l="0" t="0" r="3175" b="4445"/>
+            <wp:docPr id="6" name="Рисунок 6"/>
+            <wp:cNvGraphicFramePr>
+              <a:graphicFrameLocks xmlns:a="http://schemas.openxmlformats.org/drawingml/2006/main" noChangeAspect="1"/>
+            </wp:cNvGraphicFramePr>
+            <a:graphic xmlns:a="http://schemas.openxmlformats.org/drawingml/2006/main">
+              <a:graphicData uri="http://schemas.openxmlformats.org/drawingml/2006/picture">
+                <pic:pic xmlns:pic="http://schemas.openxmlformats.org/drawingml/2006/picture">
+                  <pic:nvPicPr>
+                    <pic:cNvPr id="1" name=""/>
+                    <pic:cNvPicPr/>
+                  </pic:nvPicPr>
+                  <pic:blipFill>
+                    <a:blip r:embed="rId9"/>
+                    <a:stretch>
+                      <a:fillRect/>
+                    </a:stretch>
+                  </pic:blipFill>
+                  <pic:spPr>
+                    <a:xfrm>
+                      <a:off x="0" y="0"/>
+                      <a:ext cx="5940425" cy="2681605"/>
+                    </a:xfrm>
+                    <a:prstGeom prst="rect">
+                      <a:avLst/>
+                    </a:prstGeom>
+                  </pic:spPr>
+                </pic:pic>
+              </a:graphicData>
+            </a:graphic>
+          </wp:inline>
+        </w:drawing>
+      </w:r>
+    </w:p>
+    <w:p>
+      <w:r>
+        <w:t>Задача №6</w:t>
+      </w:r>
+    </w:p>
+    <w:p>
+      <w:r>
+        <w:lastRenderedPageBreak/>
+        <w:drawing>
+          <wp:inline distT="0" distB="0" distL="0" distR="0" wp14:anchorId="67EADC3D" wp14:editId="31116BAB">
+            <wp:extent cx="5940425" cy="3886835"/>
+            <wp:effectExtent l="0" t="0" r="3175" b="0"/>
+            <wp:docPr id="7" name="Рисунок 7"/>
+            <wp:cNvGraphicFramePr>
+              <a:graphicFrameLocks xmlns:a="http://schemas.openxmlformats.org/drawingml/2006/main" noChangeAspect="1"/>
+            </wp:cNvGraphicFramePr>
+            <a:graphic xmlns:a="http://schemas.openxmlformats.org/drawingml/2006/main">
+              <a:graphicData uri="http://schemas.openxmlformats.org/drawingml/2006/picture">
+                <pic:pic xmlns:pic="http://schemas.openxmlformats.org/drawingml/2006/picture">
+                  <pic:nvPicPr>
+                    <pic:cNvPr id="1" name=""/>
+                    <pic:cNvPicPr/>
+                  </pic:nvPicPr>
+                  <pic:blipFill>
+                    <a:blip r:embed="rId10"/>
+                    <a:stretch>
+                      <a:fillRect/>
+                    </a:stretch>
+                  </pic:blipFill>
+                  <pic:spPr>
+                    <a:xfrm>
+                      <a:off x="0" y="0"/>
+                      <a:ext cx="5940425" cy="3886835"/>
+                    </a:xfrm>
+                    <a:prstGeom prst="rect">
+                      <a:avLst/>
+                    </a:prstGeom>
+                  </pic:spPr>
+                </pic:pic>
+              </a:graphicData>
+            </a:graphic>
+          </wp:inline>
+        </w:drawing>
+      </w:r>
+    </w:p>
+    <w:p>
+      <w:r>
+        <w:t>Задача 7</w:t>
+      </w:r>
+    </w:p>
+    <w:p>
+      <w:pPr>
+        <w:rPr>
+          <w:lang w:val="en-US"/>
+        </w:rPr>
+      </w:pPr>
+      <w:r>
+        <w:drawing>
+          <wp:inline distT="0" distB="0" distL="0" distR="0" wp14:anchorId="3F076ECD" wp14:editId="26BD30A7">
+            <wp:extent cx="5940425" cy="3208020"/>
+            <wp:effectExtent l="0" t="0" r="3175" b="0"/>
+            <wp:docPr id="8" name="Рисунок 8"/>
+            <wp:cNvGraphicFramePr>
+              <a:graphicFrameLocks xmlns:a="http://schemas.openxmlformats.org/drawingml/2006/main" noChangeAspect="1"/>
+            </wp:cNvGraphicFramePr>
+            <a:graphic xmlns:a="http://schemas.openxmlformats.org/drawingml/2006/main">
+              <a:graphicData uri="http://schemas.openxmlformats.org/drawingml/2006/picture">
+                <pic:pic xmlns:pic="http://schemas.openxmlformats.org/drawingml/2006/picture">
+                  <pic:nvPicPr>
+                    <pic:cNvPr id="1" name=""/>
+                    <pic:cNvPicPr/>
+                  </pic:nvPicPr>
+                  <pic:blipFill>
+                    <a:blip r:embed="rId11"/>
+                    <a:stretch>
+                      <a:fillRect/>
+                    </a:stretch>
+                  </pic:blipFill>
+                  <pic:spPr>
+                    <a:xfrm>
+                      <a:off x="0" y="0"/>
+                      <a:ext cx="5940425" cy="3208020"/>
+                    </a:xfrm>
+                    <a:prstGeom prst="rect">
+                      <a:avLst/>
+                    </a:prstGeom>
+                  </pic:spPr>
+                </pic:pic>
+              </a:graphicData>
+            </a:graphic>
+          </wp:inline>
+        </w:drawing>
+      </w:r>
+      <w:bookmarkStart w:id="0" w:name="_GoBack"/>
+      <w:bookmarkEnd w:id="0"/>
     </w:p>
     <w:sectPr>
       <w:pgSz w:w="11906" w:h="16838"/>
